--- a/基于Hadoop的网站KPI指标统计.docx
+++ b/基于Hadoop的网站KPI指标统计.docx
@@ -1468,9 +1468,6 @@
     <w:p>
       <w:pPr>
         <w:ind w:left="360"/>
-        <w:rPr>
-          <w:rFonts w:hint="eastAsia"/>
-        </w:rPr>
       </w:pPr>
       <w:r>
         <w:t>flume</w:t>
@@ -2002,9 +1999,6 @@
     <w:p>
       <w:pPr>
         <w:pStyle w:val="a3"/>
-        <w:rPr>
-          <w:rFonts w:hint="eastAsia"/>
-        </w:rPr>
       </w:pPr>
       <w:r>
         <w:rPr>
@@ -2129,15 +2123,15 @@
                           <w:p>
                             <w:pPr>
                               <w:jc w:val="left"/>
-                              <w:rPr>
-                                <w:rFonts w:hint="eastAsia"/>
-                              </w:rPr>
                             </w:pPr>
                             <w:r>
                               <w:tab/>
                               <w:t>mysql -uroot -p -A</w:t>
                             </w:r>
                             <w:r>
+                              <w:rPr>
+                                <w:noProof/>
+                              </w:rPr>
                               <w:drawing>
                                 <wp:inline distT="0" distB="0" distL="0" distR="0" wp14:anchorId="1629A720" wp14:editId="155DDA10">
                                   <wp:extent cx="4951730" cy="2104390"/>
@@ -2183,13 +2177,7 @@
                               </w:drawing>
                             </w:r>
                           </w:p>
-                          <w:p>
-                            <w:pPr>
-                              <w:rPr>
-                                <w:rFonts w:hint="eastAsia"/>
-                              </w:rPr>
-                            </w:pPr>
-                          </w:p>
+                          <w:p/>
                           <w:p>
                             <w:pPr>
                               <w:ind w:left="720"/>
@@ -2320,7 +2308,7 @@
                                     </pic:cNvPicPr>
                                   </pic:nvPicPr>
                                   <pic:blipFill>
-                                    <a:blip r:embed="rId6">
+                                    <a:blip r:embed="rId7">
                                       <a:extLst>
                                         <a:ext uri="{28A0092B-C50C-407E-A947-70E740481C1C}">
                                           <a14:useLocalDpi xmlns:a14="http://schemas.microsoft.com/office/drawing/2010/main" val="0"/>
@@ -2517,7 +2505,7 @@
                     <pic:cNvPicPr/>
                   </pic:nvPicPr>
                   <pic:blipFill>
-                    <a:blip r:embed="rId7">
+                    <a:blip r:embed="rId8">
                       <a:extLst>
                         <a:ext uri="{28A0092B-C50C-407E-A947-70E740481C1C}">
                           <a14:useLocalDpi xmlns:a14="http://schemas.microsoft.com/office/drawing/2010/main" val="0"/>
@@ -2735,9 +2723,12 @@
           <w:szCs w:val="18"/>
           <w:shd w:val="clear" w:color="auto" w:fill="FFFFFF"/>
         </w:rPr>
-        <w:t>interceptors</w:t>
-      </w:r>
-      <w:r>
+        <w:t>interceptors=intc1</w:t>
+      </w:r>
+    </w:p>
+    <w:p>
+      <w:pPr>
+        <w:ind w:firstLine="420"/>
         <w:rPr>
           <w:rFonts w:ascii="Consolas" w:hAnsi="Consolas"/>
           <w:color w:val="000000"/>
@@ -2745,12 +2736,17 @@
           <w:szCs w:val="18"/>
           <w:shd w:val="clear" w:color="auto" w:fill="FFFFFF"/>
         </w:rPr>
-        <w:t>=intc1</w:t>
-      </w:r>
-    </w:p>
-    <w:p>
-      <w:pPr>
-        <w:ind w:firstLine="420"/>
+      </w:pPr>
+      <w:r>
+        <w:rPr>
+          <w:rFonts w:hint="eastAsia"/>
+        </w:rPr>
+        <w:t>hadoop</w:t>
+      </w:r>
+      <w:r>
+        <w:t>-practice.sources.r1.</w:t>
+      </w:r>
+      <w:r>
         <w:rPr>
           <w:rFonts w:ascii="Consolas" w:hAnsi="Consolas"/>
           <w:color w:val="000000"/>
@@ -2758,15 +2754,17 @@
           <w:szCs w:val="18"/>
           <w:shd w:val="clear" w:color="auto" w:fill="FFFFFF"/>
         </w:rPr>
-      </w:pPr>
-      <w:r>
-        <w:rPr>
-          <w:rFonts w:hint="eastAsia"/>
-        </w:rPr>
-        <w:t>hadoop</w:t>
-      </w:r>
-      <w:r>
-        <w:t>-practice.sources.r1.</w:t>
+        <w:t>interceptors</w:t>
+      </w:r>
+      <w:r>
+        <w:rPr>
+          <w:rFonts w:ascii="Consolas" w:hAnsi="Consolas" w:hint="eastAsia"/>
+          <w:color w:val="000000"/>
+          <w:sz w:val="18"/>
+          <w:szCs w:val="18"/>
+          <w:shd w:val="clear" w:color="auto" w:fill="FFFFFF"/>
+        </w:rPr>
+        <w:t>.</w:t>
       </w:r>
       <w:r>
         <w:rPr>
@@ -2776,6 +2774,38 @@
           <w:szCs w:val="18"/>
           <w:shd w:val="clear" w:color="auto" w:fill="FFFFFF"/>
         </w:rPr>
+        <w:t>intc1.type=regex_filter</w:t>
+      </w:r>
+    </w:p>
+    <w:p>
+      <w:pPr>
+        <w:ind w:firstLine="420"/>
+        <w:jc w:val="left"/>
+        <w:rPr>
+          <w:rFonts w:ascii="Consolas" w:hAnsi="Consolas"/>
+          <w:color w:val="000000"/>
+          <w:sz w:val="18"/>
+          <w:szCs w:val="18"/>
+          <w:shd w:val="clear" w:color="auto" w:fill="FFFFFF"/>
+        </w:rPr>
+      </w:pPr>
+      <w:r>
+        <w:rPr>
+          <w:rFonts w:hint="eastAsia"/>
+        </w:rPr>
+        <w:t>hadoop</w:t>
+      </w:r>
+      <w:r>
+        <w:t>-practice.sources.r1.</w:t>
+      </w:r>
+      <w:r>
+        <w:rPr>
+          <w:rFonts w:ascii="Consolas" w:hAnsi="Consolas"/>
+          <w:color w:val="000000"/>
+          <w:sz w:val="18"/>
+          <w:szCs w:val="18"/>
+          <w:shd w:val="clear" w:color="auto" w:fill="FFFFFF"/>
+        </w:rPr>
         <w:t>interceptors</w:t>
       </w:r>
       <w:r>
@@ -2796,9 +2826,73 @@
           <w:szCs w:val="18"/>
           <w:shd w:val="clear" w:color="auto" w:fill="FFFFFF"/>
         </w:rPr>
-        <w:t>intc1</w:t>
-      </w:r>
-      <w:r>
+        <w:t>intc1.regex=</w:t>
+      </w:r>
+      <w:r>
+        <w:rPr>
+          <w:rFonts w:ascii="Consolas" w:hAnsi="Consolas" w:hint="eastAsia"/>
+          <w:color w:val="000000"/>
+          <w:sz w:val="18"/>
+          <w:szCs w:val="18"/>
+          <w:shd w:val="clear" w:color="auto" w:fill="FFFFFF"/>
+        </w:rPr>
+        <w:t>"</w:t>
+      </w:r>
+      <w:r>
+        <w:rPr>
+          <w:rFonts w:ascii="Consolas" w:hAnsi="Consolas"/>
+          <w:color w:val="FF0000"/>
+          <w:sz w:val="18"/>
+          <w:szCs w:val="18"/>
+          <w:shd w:val="clear" w:color="auto" w:fill="FFFFFF"/>
+        </w:rPr>
+        <w:t xml:space="preserve">.*(robots.txt| </w:t>
+      </w:r>
+      <w:r>
+        <w:rPr>
+          <w:rFonts w:ascii="Consolas" w:hAnsi="Consolas"/>
+          <w:color w:val="FF0000"/>
+          <w:sz w:val="18"/>
+          <w:szCs w:val="18"/>
+          <w:shd w:val="clear" w:color="auto" w:fill="FFFFFF"/>
+        </w:rPr>
+        <w:t>Googlebot|</w:t>
+      </w:r>
+      <w:bookmarkStart w:id="0" w:name="_GoBack"/>
+      <w:bookmarkEnd w:id="0"/>
+      <w:r>
+        <w:rPr>
+          <w:rFonts w:ascii="Consolas" w:hAnsi="Consolas"/>
+          <w:color w:val="FF0000"/>
+          <w:sz w:val="18"/>
+          <w:szCs w:val="18"/>
+          <w:shd w:val="clear" w:color="auto" w:fill="FFFFFF"/>
+        </w:rPr>
+        <w:t>bingbot|YandexBot|msnbot|YoudaoBot|DNSPod-Monitor|AhrefsBot|360Spider|YisouSpider|CompSpyBot|Sogou web spider|ia_archiver)</w:t>
+      </w:r>
+      <w:r>
+        <w:rPr>
+          <w:rFonts w:ascii="Consolas" w:hAnsi="Consolas"/>
+          <w:color w:val="FF0000"/>
+          <w:sz w:val="18"/>
+          <w:szCs w:val="18"/>
+          <w:shd w:val="clear" w:color="auto" w:fill="FFFFFF"/>
+        </w:rPr>
+        <w:t>.*</w:t>
+      </w:r>
+      <w:r>
+        <w:rPr>
+          <w:rFonts w:ascii="Consolas" w:hAnsi="Consolas"/>
+          <w:sz w:val="18"/>
+          <w:szCs w:val="18"/>
+          <w:shd w:val="clear" w:color="auto" w:fill="FFFFFF"/>
+        </w:rPr>
+        <w:t>"</w:t>
+      </w:r>
+    </w:p>
+    <w:p>
+      <w:pPr>
+        <w:ind w:firstLine="420"/>
         <w:rPr>
           <w:rFonts w:ascii="Consolas" w:hAnsi="Consolas"/>
           <w:color w:val="000000"/>
@@ -2806,13 +2900,18 @@
           <w:szCs w:val="18"/>
           <w:shd w:val="clear" w:color="auto" w:fill="FFFFFF"/>
         </w:rPr>
-        <w:t>.type=regex_filter</w:t>
-      </w:r>
-    </w:p>
-    <w:p>
-      <w:pPr>
-        <w:ind w:firstLine="420"/>
-        <w:jc w:val="left"/>
+      </w:pPr>
+      <w:r>
+        <w:rPr>
+          <w:rFonts w:hint="eastAsia"/>
+        </w:rPr>
+        <w:lastRenderedPageBreak/>
+        <w:t>hadoop</w:t>
+      </w:r>
+      <w:r>
+        <w:t>-practice.sources.r1.</w:t>
+      </w:r>
+      <w:r>
         <w:rPr>
           <w:rFonts w:ascii="Consolas" w:hAnsi="Consolas"/>
           <w:color w:val="000000"/>
@@ -2820,15 +2919,17 @@
           <w:szCs w:val="18"/>
           <w:shd w:val="clear" w:color="auto" w:fill="FFFFFF"/>
         </w:rPr>
-      </w:pPr>
-      <w:r>
-        <w:rPr>
-          <w:rFonts w:hint="eastAsia"/>
-        </w:rPr>
-        <w:t>hadoop</w:t>
-      </w:r>
-      <w:r>
-        <w:t>-practice.sources.r1.</w:t>
+        <w:t>interceptors</w:t>
+      </w:r>
+      <w:r>
+        <w:rPr>
+          <w:rFonts w:ascii="Consolas" w:hAnsi="Consolas" w:hint="eastAsia"/>
+          <w:color w:val="000000"/>
+          <w:sz w:val="18"/>
+          <w:szCs w:val="18"/>
+          <w:shd w:val="clear" w:color="auto" w:fill="FFFFFF"/>
+        </w:rPr>
+        <w:t>.</w:t>
       </w:r>
       <w:r>
         <w:rPr>
@@ -2838,19 +2939,12 @@
           <w:szCs w:val="18"/>
           <w:shd w:val="clear" w:color="auto" w:fill="FFFFFF"/>
         </w:rPr>
-        <w:t>interceptors</w:t>
-      </w:r>
-      <w:r>
-        <w:rPr>
-          <w:rFonts w:ascii="Consolas" w:hAnsi="Consolas" w:hint="eastAsia"/>
-          <w:color w:val="000000"/>
-          <w:sz w:val="18"/>
-          <w:szCs w:val="18"/>
-          <w:shd w:val="clear" w:color="auto" w:fill="FFFFFF"/>
-        </w:rPr>
-        <w:t>.</w:t>
-      </w:r>
-      <w:r>
+        <w:t>intc1.excludeEvents=true</w:t>
+      </w:r>
+    </w:p>
+    <w:p>
+      <w:pPr>
+        <w:ind w:firstLine="420"/>
         <w:rPr>
           <w:rFonts w:ascii="Consolas" w:hAnsi="Consolas"/>
           <w:color w:val="000000"/>
@@ -2858,188 +2952,11 @@
           <w:szCs w:val="18"/>
           <w:shd w:val="clear" w:color="auto" w:fill="FFFFFF"/>
         </w:rPr>
-        <w:t>intc1.</w:t>
-      </w:r>
-      <w:r>
-        <w:rPr>
-          <w:rFonts w:ascii="Consolas" w:hAnsi="Consolas"/>
-          <w:color w:val="000000"/>
-          <w:sz w:val="18"/>
-          <w:szCs w:val="18"/>
-          <w:shd w:val="clear" w:color="auto" w:fill="FFFFFF"/>
-        </w:rPr>
-        <w:t>regex</w:t>
-      </w:r>
-      <w:r>
-        <w:rPr>
-          <w:rFonts w:ascii="Consolas" w:hAnsi="Consolas"/>
-          <w:color w:val="000000"/>
-          <w:sz w:val="18"/>
-          <w:szCs w:val="18"/>
-          <w:shd w:val="clear" w:color="auto" w:fill="FFFFFF"/>
-        </w:rPr>
-        <w:t>=</w:t>
-      </w:r>
-      <w:r>
-        <w:rPr>
-          <w:rFonts w:ascii="Consolas" w:hAnsi="Consolas" w:hint="eastAsia"/>
-          <w:color w:val="000000"/>
-          <w:sz w:val="18"/>
-          <w:szCs w:val="18"/>
-          <w:shd w:val="clear" w:color="auto" w:fill="FFFFFF"/>
-        </w:rPr>
-        <w:t>"</w:t>
-      </w:r>
-      <w:r>
-        <w:rPr>
-          <w:rFonts w:ascii="Consolas" w:hAnsi="Consolas"/>
-          <w:color w:val="FF0000"/>
-          <w:sz w:val="18"/>
-          <w:szCs w:val="18"/>
-          <w:shd w:val="clear" w:color="auto" w:fill="FFFFFF"/>
-        </w:rPr>
-        <w:t>.*(robots.txt| bingbot|YandexBot|msnbot|YoudaoBot|DNSPod-Monitor|AhrefsBot|360Spider|YisouSpider|CompSpyBot|</w:t>
-      </w:r>
-      <w:r>
-        <w:rPr>
-          <w:rFonts w:ascii="Consolas" w:hAnsi="Consolas"/>
-          <w:color w:val="FF0000"/>
-          <w:sz w:val="18"/>
-          <w:szCs w:val="18"/>
-          <w:shd w:val="clear" w:color="auto" w:fill="FFFFFF"/>
-        </w:rPr>
-        <w:t>Sogou web spider|</w:t>
-      </w:r>
-      <w:r>
-        <w:rPr>
-          <w:rFonts w:ascii="Consolas" w:hAnsi="Consolas"/>
-          <w:color w:val="FF0000"/>
-          <w:sz w:val="18"/>
-          <w:szCs w:val="18"/>
-          <w:shd w:val="clear" w:color="auto" w:fill="FFFFFF"/>
-        </w:rPr>
-        <w:t>ia_archiver)</w:t>
-      </w:r>
-      <w:r>
-        <w:rPr>
-          <w:rFonts w:ascii="Consolas" w:hAnsi="Consolas"/>
-          <w:color w:val="FF0000"/>
-          <w:sz w:val="18"/>
-          <w:szCs w:val="18"/>
-          <w:shd w:val="clear" w:color="auto" w:fill="FFFFFF"/>
-        </w:rPr>
-        <w:t>.*</w:t>
-      </w:r>
-      <w:r>
-        <w:rPr>
-          <w:rFonts w:ascii="Consolas" w:hAnsi="Consolas"/>
-          <w:sz w:val="18"/>
-          <w:szCs w:val="18"/>
-          <w:shd w:val="clear" w:color="auto" w:fill="FFFFFF"/>
-        </w:rPr>
-        <w:t>"</w:t>
-      </w:r>
+      </w:pPr>
     </w:p>
     <w:p>
       <w:pPr>
         <w:ind w:firstLine="420"/>
-        <w:rPr>
-          <w:rFonts w:ascii="Consolas" w:hAnsi="Consolas"/>
-          <w:color w:val="000000"/>
-          <w:sz w:val="18"/>
-          <w:szCs w:val="18"/>
-          <w:shd w:val="clear" w:color="auto" w:fill="FFFFFF"/>
-        </w:rPr>
-      </w:pPr>
-      <w:r>
-        <w:rPr>
-          <w:rFonts w:hint="eastAsia"/>
-        </w:rPr>
-        <w:lastRenderedPageBreak/>
-        <w:t>hadoop</w:t>
-      </w:r>
-      <w:r>
-        <w:t>-practice.sources.r1.</w:t>
-      </w:r>
-      <w:r>
-        <w:rPr>
-          <w:rFonts w:ascii="Consolas" w:hAnsi="Consolas"/>
-          <w:color w:val="000000"/>
-          <w:sz w:val="18"/>
-          <w:szCs w:val="18"/>
-          <w:shd w:val="clear" w:color="auto" w:fill="FFFFFF"/>
-        </w:rPr>
-        <w:t>interceptors</w:t>
-      </w:r>
-      <w:r>
-        <w:rPr>
-          <w:rFonts w:ascii="Consolas" w:hAnsi="Consolas" w:hint="eastAsia"/>
-          <w:color w:val="000000"/>
-          <w:sz w:val="18"/>
-          <w:szCs w:val="18"/>
-          <w:shd w:val="clear" w:color="auto" w:fill="FFFFFF"/>
-        </w:rPr>
-        <w:t>.</w:t>
-      </w:r>
-      <w:r>
-        <w:rPr>
-          <w:rFonts w:ascii="Consolas" w:hAnsi="Consolas"/>
-          <w:color w:val="000000"/>
-          <w:sz w:val="18"/>
-          <w:szCs w:val="18"/>
-          <w:shd w:val="clear" w:color="auto" w:fill="FFFFFF"/>
-        </w:rPr>
-        <w:t>intc1.</w:t>
-      </w:r>
-      <w:r>
-        <w:rPr>
-          <w:rFonts w:ascii="Consolas" w:hAnsi="Consolas"/>
-          <w:color w:val="000000"/>
-          <w:sz w:val="18"/>
-          <w:szCs w:val="18"/>
-          <w:shd w:val="clear" w:color="auto" w:fill="FFFFFF"/>
-        </w:rPr>
-        <w:t>excludeEvents</w:t>
-      </w:r>
-      <w:r>
-        <w:rPr>
-          <w:rFonts w:ascii="Consolas" w:hAnsi="Consolas"/>
-          <w:color w:val="000000"/>
-          <w:sz w:val="18"/>
-          <w:szCs w:val="18"/>
-          <w:shd w:val="clear" w:color="auto" w:fill="FFFFFF"/>
-        </w:rPr>
-        <w:t>=</w:t>
-      </w:r>
-      <w:r>
-        <w:rPr>
-          <w:rFonts w:ascii="Consolas" w:hAnsi="Consolas"/>
-          <w:color w:val="000000"/>
-          <w:sz w:val="18"/>
-          <w:szCs w:val="18"/>
-          <w:shd w:val="clear" w:color="auto" w:fill="FFFFFF"/>
-        </w:rPr>
-        <w:t>true</w:t>
-      </w:r>
-    </w:p>
-    <w:p>
-      <w:pPr>
-        <w:ind w:firstLine="420"/>
-        <w:rPr>
-          <w:rFonts w:ascii="Consolas" w:hAnsi="Consolas"/>
-          <w:color w:val="000000"/>
-          <w:sz w:val="18"/>
-          <w:szCs w:val="18"/>
-          <w:shd w:val="clear" w:color="auto" w:fill="FFFFFF"/>
-        </w:rPr>
-      </w:pPr>
-    </w:p>
-    <w:p>
-      <w:pPr>
-        <w:ind w:firstLine="420"/>
-        <w:rPr>
-          <w:rFonts w:hint="eastAsia"/>
-        </w:rPr>
       </w:pPr>
       <w:r>
         <w:rPr>
@@ -3194,11 +3111,6 @@
       </w:r>
     </w:p>
     <w:p>
-      <w:pPr>
-        <w:rPr>
-          <w:rFonts w:hint="eastAsia"/>
-        </w:rPr>
-      </w:pPr>
       <w:r>
         <w:tab/>
       </w:r>
@@ -3860,9 +3772,6 @@
     <w:p>
       <w:pPr>
         <w:ind w:left="420"/>
-        <w:rPr>
-          <w:rFonts w:hint="eastAsia"/>
-        </w:rPr>
       </w:pPr>
     </w:p>
     <w:p>
@@ -3897,11 +3806,6 @@
       </w:r>
     </w:p>
     <w:p>
-      <w:pPr>
-        <w:rPr>
-          <w:rFonts w:hint="eastAsia"/>
-        </w:rPr>
-      </w:pPr>
       <w:r>
         <w:tab/>
       </w:r>
@@ -4112,11 +4016,6 @@
       </w:r>
     </w:p>
     <w:p>
-      <w:pPr>
-        <w:rPr>
-          <w:rFonts w:hint="eastAsia"/>
-        </w:rPr>
-      </w:pPr>
       <w:r>
         <w:rPr>
           <w:rFonts w:hint="eastAsia"/>
@@ -4128,11 +4027,6 @@
       </w:r>
     </w:p>
     <w:p>
-      <w:pPr>
-        <w:rPr>
-          <w:rFonts w:hint="eastAsia"/>
-        </w:rPr>
-      </w:pPr>
       <w:r>
         <w:lastRenderedPageBreak/>
         <w:tab/>
@@ -4146,56 +4040,6 @@
             <wp:extent cx="5274310" cy="3687445"/>
             <wp:effectExtent l="0" t="0" r="2540" b="8255"/>
             <wp:docPr id="4" name="图片 4"/>
-            <wp:cNvGraphicFramePr>
-              <a:graphicFrameLocks xmlns:a="http://schemas.openxmlformats.org/drawingml/2006/main" noChangeAspect="1"/>
-            </wp:cNvGraphicFramePr>
-            <a:graphic xmlns:a="http://schemas.openxmlformats.org/drawingml/2006/main">
-              <a:graphicData uri="http://schemas.openxmlformats.org/drawingml/2006/picture">
-                <pic:pic xmlns:pic="http://schemas.openxmlformats.org/drawingml/2006/picture">
-                  <pic:nvPicPr>
-                    <pic:cNvPr id="1" name=""/>
-                    <pic:cNvPicPr/>
-                  </pic:nvPicPr>
-                  <pic:blipFill>
-                    <a:blip r:embed="rId8"/>
-                    <a:stretch>
-                      <a:fillRect/>
-                    </a:stretch>
-                  </pic:blipFill>
-                  <pic:spPr>
-                    <a:xfrm>
-                      <a:off x="0" y="0"/>
-                      <a:ext cx="5274310" cy="3687445"/>
-                    </a:xfrm>
-                    <a:prstGeom prst="rect">
-                      <a:avLst/>
-                    </a:prstGeom>
-                  </pic:spPr>
-                </pic:pic>
-              </a:graphicData>
-            </a:graphic>
-          </wp:inline>
-        </w:drawing>
-      </w:r>
-    </w:p>
-    <w:p>
-      <w:r>
-        <w:rPr>
-          <w:rFonts w:hint="eastAsia"/>
-        </w:rPr>
-        <w:t>Combiner:</w:t>
-      </w:r>
-    </w:p>
-    <w:p>
-      <w:r>
-        <w:rPr>
-          <w:noProof/>
-        </w:rPr>
-        <w:drawing>
-          <wp:inline distT="0" distB="0" distL="0" distR="0" wp14:anchorId="64283220" wp14:editId="6E6247C6">
-            <wp:extent cx="4781550" cy="2905125"/>
-            <wp:effectExtent l="0" t="0" r="0" b="9525"/>
-            <wp:docPr id="7" name="图片 7"/>
             <wp:cNvGraphicFramePr>
               <a:graphicFrameLocks xmlns:a="http://schemas.openxmlformats.org/drawingml/2006/main" noChangeAspect="1"/>
             </wp:cNvGraphicFramePr>
@@ -4215,7 +4059,7 @@
                   <pic:spPr>
                     <a:xfrm>
                       <a:off x="0" y="0"/>
-                      <a:ext cx="4781550" cy="2905125"/>
+                      <a:ext cx="5274310" cy="3687445"/>
                     </a:xfrm>
                     <a:prstGeom prst="rect">
                       <a:avLst/>
@@ -4229,16 +4073,11 @@
       </w:r>
     </w:p>
     <w:p>
-      <w:pPr>
-        <w:rPr>
-          <w:rFonts w:hint="eastAsia"/>
-        </w:rPr>
-      </w:pPr>
-      <w:r>
-        <w:rPr>
-          <w:rFonts w:hint="eastAsia"/>
-        </w:rPr>
-        <w:t>Reduce:</w:t>
+      <w:r>
+        <w:rPr>
+          <w:rFonts w:hint="eastAsia"/>
+        </w:rPr>
+        <w:t>Combiner:</w:t>
       </w:r>
     </w:p>
     <w:p>
@@ -4246,12 +4085,11 @@
         <w:rPr>
           <w:noProof/>
         </w:rPr>
-        <w:lastRenderedPageBreak/>
         <w:drawing>
-          <wp:inline distT="0" distB="0" distL="0" distR="0" wp14:anchorId="3FBF8F74" wp14:editId="6D6770FE">
-            <wp:extent cx="4819650" cy="3171825"/>
+          <wp:inline distT="0" distB="0" distL="0" distR="0" wp14:anchorId="64283220" wp14:editId="6E6247C6">
+            <wp:extent cx="4781550" cy="2905125"/>
             <wp:effectExtent l="0" t="0" r="0" b="9525"/>
-            <wp:docPr id="8" name="图片 8"/>
+            <wp:docPr id="7" name="图片 7"/>
             <wp:cNvGraphicFramePr>
               <a:graphicFrameLocks xmlns:a="http://schemas.openxmlformats.org/drawingml/2006/main" noChangeAspect="1"/>
             </wp:cNvGraphicFramePr>
@@ -4271,7 +4109,7 @@
                   <pic:spPr>
                     <a:xfrm>
                       <a:off x="0" y="0"/>
-                      <a:ext cx="4819650" cy="3171825"/>
+                      <a:ext cx="4781550" cy="2905125"/>
                     </a:xfrm>
                     <a:prstGeom prst="rect">
                       <a:avLst/>
@@ -4285,16 +4123,11 @@
       </w:r>
     </w:p>
     <w:p>
-      <w:pPr>
-        <w:rPr>
-          <w:rFonts w:hint="eastAsia"/>
-        </w:rPr>
-      </w:pPr>
-      <w:r>
-        <w:rPr>
-          <w:rFonts w:hint="eastAsia"/>
-        </w:rPr>
-        <w:t>Job:</w:t>
+      <w:r>
+        <w:rPr>
+          <w:rFonts w:hint="eastAsia"/>
+        </w:rPr>
+        <w:t>Reduce:</w:t>
       </w:r>
     </w:p>
     <w:p>
@@ -4304,10 +4137,10 @@
         </w:rPr>
         <w:lastRenderedPageBreak/>
         <w:drawing>
-          <wp:inline distT="0" distB="0" distL="0" distR="0" wp14:anchorId="0C0832F0" wp14:editId="6D06B3B6">
-            <wp:extent cx="5274310" cy="5339080"/>
-            <wp:effectExtent l="0" t="0" r="2540" b="0"/>
-            <wp:docPr id="9" name="图片 9"/>
+          <wp:inline distT="0" distB="0" distL="0" distR="0" wp14:anchorId="3FBF8F74" wp14:editId="6D6770FE">
+            <wp:extent cx="4819650" cy="3171825"/>
+            <wp:effectExtent l="0" t="0" r="0" b="9525"/>
+            <wp:docPr id="8" name="图片 8"/>
             <wp:cNvGraphicFramePr>
               <a:graphicFrameLocks xmlns:a="http://schemas.openxmlformats.org/drawingml/2006/main" noChangeAspect="1"/>
             </wp:cNvGraphicFramePr>
@@ -4327,7 +4160,7 @@
                   <pic:spPr>
                     <a:xfrm>
                       <a:off x="0" y="0"/>
-                      <a:ext cx="5274310" cy="5339080"/>
+                      <a:ext cx="4819650" cy="3171825"/>
                     </a:xfrm>
                     <a:prstGeom prst="rect">
                       <a:avLst/>
@@ -4340,106 +4173,25 @@
         </w:drawing>
       </w:r>
     </w:p>
-    <w:p/>
-    <w:p>
-      <w:pPr>
-        <w:rPr>
-          <w:b/>
-        </w:rPr>
-      </w:pPr>
-      <w:r>
-        <w:rPr>
-          <w:rFonts w:hint="eastAsia"/>
-          <w:b/>
-        </w:rPr>
-        <w:t>导出至</w:t>
-      </w:r>
-      <w:r>
-        <w:rPr>
-          <w:rFonts w:hint="eastAsia"/>
-          <w:b/>
-        </w:rPr>
-        <w:t>MySQL</w:t>
-      </w:r>
-      <w:r>
-        <w:rPr>
-          <w:rFonts w:hint="eastAsia"/>
-          <w:b/>
-        </w:rPr>
-        <w:t>：</w:t>
-      </w:r>
-    </w:p>
-    <w:p>
-      <w:pPr>
-        <w:rPr>
-          <w:rFonts w:hint="eastAsia"/>
-        </w:rPr>
-      </w:pPr>
-      <w:r>
-        <w:rPr>
-          <w:b/>
-        </w:rPr>
-        <w:tab/>
-      </w:r>
-      <w:r>
-        <w:t>MapReduce</w:t>
-      </w:r>
-      <w:r>
-        <w:t>的统计结果存储于</w:t>
-      </w:r>
-      <w:r>
-        <w:t>hdfs</w:t>
-      </w:r>
-      <w:r>
-        <w:rPr>
-          <w:rFonts w:hint="eastAsia"/>
-        </w:rPr>
-        <w:t>，</w:t>
-      </w:r>
-      <w:r>
-        <w:rPr>
-          <w:rFonts w:hint="eastAsia"/>
-        </w:rPr>
-        <w:t>Job</w:t>
-      </w:r>
-      <w:r>
-        <w:t>ResultsExporter</w:t>
-      </w:r>
-      <w:r>
-        <w:t>负责将统计结果从</w:t>
-      </w:r>
-      <w:r>
-        <w:t>hdfs</w:t>
-      </w:r>
-      <w:r>
-        <w:t>导入至</w:t>
-      </w:r>
-      <w:r>
-        <w:t>mysql</w:t>
-      </w:r>
-      <w:r>
-        <w:rPr>
-          <w:rFonts w:hint="eastAsia"/>
-        </w:rPr>
-        <w:t>。</w:t>
-      </w:r>
-    </w:p>
-    <w:p>
-      <w:pPr>
-        <w:rPr>
-          <w:rFonts w:hint="eastAsia"/>
-        </w:rPr>
-      </w:pPr>
+    <w:p>
+      <w:r>
+        <w:rPr>
+          <w:rFonts w:hint="eastAsia"/>
+        </w:rPr>
+        <w:t>Job:</w:t>
+      </w:r>
+    </w:p>
+    <w:p>
       <w:r>
         <w:rPr>
           <w:noProof/>
         </w:rPr>
         <w:lastRenderedPageBreak/>
         <w:drawing>
-          <wp:inline distT="0" distB="0" distL="0" distR="0" wp14:anchorId="5E91DAA6" wp14:editId="4499E25A">
-            <wp:extent cx="5274310" cy="3168650"/>
+          <wp:inline distT="0" distB="0" distL="0" distR="0" wp14:anchorId="0C0832F0" wp14:editId="6D06B3B6">
+            <wp:extent cx="5274310" cy="5339080"/>
             <wp:effectExtent l="0" t="0" r="2540" b="0"/>
-            <wp:docPr id="17" name="图片 17"/>
+            <wp:docPr id="9" name="图片 9"/>
             <wp:cNvGraphicFramePr>
               <a:graphicFrameLocks xmlns:a="http://schemas.openxmlformats.org/drawingml/2006/main" noChangeAspect="1"/>
             </wp:cNvGraphicFramePr>
@@ -4459,7 +4211,7 @@
                   <pic:spPr>
                     <a:xfrm>
                       <a:off x="0" y="0"/>
-                      <a:ext cx="5274310" cy="3168650"/>
+                      <a:ext cx="5274310" cy="5339080"/>
                     </a:xfrm>
                     <a:prstGeom prst="rect">
                       <a:avLst/>
@@ -4472,25 +4224,83 @@
         </w:drawing>
       </w:r>
     </w:p>
-    <w:p>
-      <w:pPr>
-        <w:pStyle w:val="2"/>
-        <w:numPr>
-          <w:ilvl w:val="0"/>
-          <w:numId w:val="1"/>
-        </w:numPr>
-      </w:pPr>
-      <w:r>
-        <w:rPr>
-          <w:rFonts w:hint="eastAsia"/>
-        </w:rPr>
-        <w:t>Map</w:t>
-      </w:r>
-      <w:r>
-        <w:t>Reduce</w:t>
-      </w:r>
-      <w:r>
-        <w:t>运行结果</w:t>
+    <w:p/>
+    <w:p>
+      <w:pPr>
+        <w:rPr>
+          <w:b/>
+        </w:rPr>
+      </w:pPr>
+      <w:r>
+        <w:rPr>
+          <w:rFonts w:hint="eastAsia"/>
+          <w:b/>
+        </w:rPr>
+        <w:t>导出至</w:t>
+      </w:r>
+      <w:r>
+        <w:rPr>
+          <w:rFonts w:hint="eastAsia"/>
+          <w:b/>
+        </w:rPr>
+        <w:t>MySQL</w:t>
+      </w:r>
+      <w:r>
+        <w:rPr>
+          <w:rFonts w:hint="eastAsia"/>
+          <w:b/>
+        </w:rPr>
+        <w:t>：</w:t>
+      </w:r>
+    </w:p>
+    <w:p>
+      <w:r>
+        <w:rPr>
+          <w:b/>
+        </w:rPr>
+        <w:tab/>
+      </w:r>
+      <w:r>
+        <w:t>MapReduce</w:t>
+      </w:r>
+      <w:r>
+        <w:t>的统计结果存储于</w:t>
+      </w:r>
+      <w:r>
+        <w:t>hdfs</w:t>
+      </w:r>
+      <w:r>
+        <w:rPr>
+          <w:rFonts w:hint="eastAsia"/>
+        </w:rPr>
+        <w:t>，</w:t>
+      </w:r>
+      <w:r>
+        <w:rPr>
+          <w:rFonts w:hint="eastAsia"/>
+        </w:rPr>
+        <w:t>Job</w:t>
+      </w:r>
+      <w:r>
+        <w:t>ResultsExporter</w:t>
+      </w:r>
+      <w:r>
+        <w:t>负责将统计结果从</w:t>
+      </w:r>
+      <w:r>
+        <w:t>hdfs</w:t>
+      </w:r>
+      <w:r>
+        <w:t>导入至</w:t>
+      </w:r>
+      <w:r>
+        <w:t>mysql</w:t>
+      </w:r>
+      <w:r>
+        <w:rPr>
+          <w:rFonts w:hint="eastAsia"/>
+        </w:rPr>
+        <w:t>。</w:t>
       </w:r>
     </w:p>
     <w:p>
@@ -4498,11 +4308,12 @@
         <w:rPr>
           <w:noProof/>
         </w:rPr>
+        <w:lastRenderedPageBreak/>
         <w:drawing>
-          <wp:inline distT="0" distB="0" distL="0" distR="0" wp14:anchorId="35767B2E" wp14:editId="344E37FB">
-            <wp:extent cx="5274310" cy="2273300"/>
+          <wp:inline distT="0" distB="0" distL="0" distR="0" wp14:anchorId="5E91DAA6" wp14:editId="4499E25A">
+            <wp:extent cx="5274310" cy="3168650"/>
             <wp:effectExtent l="0" t="0" r="2540" b="0"/>
-            <wp:docPr id="10" name="图片 10"/>
+            <wp:docPr id="17" name="图片 17"/>
             <wp:cNvGraphicFramePr>
               <a:graphicFrameLocks xmlns:a="http://schemas.openxmlformats.org/drawingml/2006/main" noChangeAspect="1"/>
             </wp:cNvGraphicFramePr>
@@ -4522,7 +4333,7 @@
                   <pic:spPr>
                     <a:xfrm>
                       <a:off x="0" y="0"/>
-                      <a:ext cx="5274310" cy="2273300"/>
+                      <a:ext cx="5274310" cy="3168650"/>
                     </a:xfrm>
                     <a:prstGeom prst="rect">
                       <a:avLst/>
@@ -4535,18 +4346,37 @@
         </w:drawing>
       </w:r>
     </w:p>
-    <w:p/>
+    <w:p>
+      <w:pPr>
+        <w:pStyle w:val="2"/>
+        <w:numPr>
+          <w:ilvl w:val="0"/>
+          <w:numId w:val="1"/>
+        </w:numPr>
+      </w:pPr>
+      <w:r>
+        <w:rPr>
+          <w:rFonts w:hint="eastAsia"/>
+        </w:rPr>
+        <w:t>Map</w:t>
+      </w:r>
+      <w:r>
+        <w:t>Reduce</w:t>
+      </w:r>
+      <w:r>
+        <w:t>运行结果</w:t>
+      </w:r>
+    </w:p>
     <w:p>
       <w:r>
         <w:rPr>
           <w:noProof/>
         </w:rPr>
-        <w:lastRenderedPageBreak/>
         <w:drawing>
-          <wp:inline distT="0" distB="0" distL="0" distR="0" wp14:anchorId="6B2D10AA" wp14:editId="66FC45A2">
-            <wp:extent cx="5274310" cy="4050665"/>
-            <wp:effectExtent l="0" t="0" r="2540" b="6985"/>
-            <wp:docPr id="11" name="图片 11"/>
+          <wp:inline distT="0" distB="0" distL="0" distR="0" wp14:anchorId="35767B2E" wp14:editId="344E37FB">
+            <wp:extent cx="5274310" cy="2273300"/>
+            <wp:effectExtent l="0" t="0" r="2540" b="0"/>
+            <wp:docPr id="10" name="图片 10"/>
             <wp:cNvGraphicFramePr>
               <a:graphicFrameLocks xmlns:a="http://schemas.openxmlformats.org/drawingml/2006/main" noChangeAspect="1"/>
             </wp:cNvGraphicFramePr>
@@ -4566,7 +4396,7 @@
                   <pic:spPr>
                     <a:xfrm>
                       <a:off x="0" y="0"/>
-                      <a:ext cx="5274310" cy="4050665"/>
+                      <a:ext cx="5274310" cy="2273300"/>
                     </a:xfrm>
                     <a:prstGeom prst="rect">
                       <a:avLst/>
@@ -4583,24 +4413,14 @@
     <w:p>
       <w:r>
         <w:rPr>
-          <w:rFonts w:hint="eastAsia"/>
-        </w:rPr>
-        <w:t>pv</w:t>
-      </w:r>
-      <w:r>
-        <w:t>/part-r-00000:</w:t>
-      </w:r>
-    </w:p>
-    <w:p>
-      <w:r>
-        <w:rPr>
           <w:noProof/>
         </w:rPr>
+        <w:lastRenderedPageBreak/>
         <w:drawing>
-          <wp:inline distT="0" distB="0" distL="0" distR="0" wp14:anchorId="207FA761" wp14:editId="5B75C726">
-            <wp:extent cx="5274310" cy="4097655"/>
-            <wp:effectExtent l="0" t="0" r="2540" b="0"/>
-            <wp:docPr id="12" name="图片 12"/>
+          <wp:inline distT="0" distB="0" distL="0" distR="0" wp14:anchorId="6B2D10AA" wp14:editId="66FC45A2">
+            <wp:extent cx="5274310" cy="4050665"/>
+            <wp:effectExtent l="0" t="0" r="2540" b="6985"/>
+            <wp:docPr id="11" name="图片 11"/>
             <wp:cNvGraphicFramePr>
               <a:graphicFrameLocks xmlns:a="http://schemas.openxmlformats.org/drawingml/2006/main" noChangeAspect="1"/>
             </wp:cNvGraphicFramePr>
@@ -4620,7 +4440,7 @@
                   <pic:spPr>
                     <a:xfrm>
                       <a:off x="0" y="0"/>
-                      <a:ext cx="5274310" cy="4097655"/>
+                      <a:ext cx="5274310" cy="4050665"/>
                     </a:xfrm>
                     <a:prstGeom prst="rect">
                       <a:avLst/>
@@ -4633,18 +4453,16 @@
         </w:drawing>
       </w:r>
     </w:p>
-    <w:p>
-      <w:pPr>
-        <w:rPr>
-          <w:rFonts w:hint="eastAsia"/>
-        </w:rPr>
-      </w:pPr>
-      <w:r>
-        <w:rPr>
-          <w:rFonts w:hint="eastAsia"/>
-        </w:rPr>
-        <w:lastRenderedPageBreak/>
-        <w:t>browser/part-r-00000:</w:t>
+    <w:p/>
+    <w:p>
+      <w:r>
+        <w:rPr>
+          <w:rFonts w:hint="eastAsia"/>
+        </w:rPr>
+        <w:t>pv</w:t>
+      </w:r>
+      <w:r>
+        <w:t>/part-r-00000:</w:t>
       </w:r>
     </w:p>
     <w:p>
@@ -4653,10 +4471,10 @@
           <w:noProof/>
         </w:rPr>
         <w:drawing>
-          <wp:inline distT="0" distB="0" distL="0" distR="0" wp14:anchorId="1B0186D2" wp14:editId="599DA482">
-            <wp:extent cx="2914650" cy="3048000"/>
-            <wp:effectExtent l="0" t="0" r="0" b="0"/>
-            <wp:docPr id="14" name="图片 14"/>
+          <wp:inline distT="0" distB="0" distL="0" distR="0" wp14:anchorId="207FA761" wp14:editId="5B75C726">
+            <wp:extent cx="5274310" cy="4097655"/>
+            <wp:effectExtent l="0" t="0" r="2540" b="0"/>
+            <wp:docPr id="12" name="图片 12"/>
             <wp:cNvGraphicFramePr>
               <a:graphicFrameLocks xmlns:a="http://schemas.openxmlformats.org/drawingml/2006/main" noChangeAspect="1"/>
             </wp:cNvGraphicFramePr>
@@ -4676,7 +4494,7 @@
                   <pic:spPr>
                     <a:xfrm>
                       <a:off x="0" y="0"/>
-                      <a:ext cx="2914650" cy="3048000"/>
+                      <a:ext cx="5274310" cy="4097655"/>
                     </a:xfrm>
                     <a:prstGeom prst="rect">
                       <a:avLst/>
@@ -4690,16 +4508,12 @@
       </w:r>
     </w:p>
     <w:p>
-      <w:pPr>
-        <w:rPr>
-          <w:rFonts w:hint="eastAsia"/>
-        </w:rPr>
-      </w:pPr>
-      <w:r>
-        <w:rPr>
-          <w:rFonts w:hint="eastAsia"/>
-        </w:rPr>
-        <w:t>device/part-r-00000:</w:t>
+      <w:r>
+        <w:rPr>
+          <w:rFonts w:hint="eastAsia"/>
+        </w:rPr>
+        <w:lastRenderedPageBreak/>
+        <w:t>browser/part-r-00000:</w:t>
       </w:r>
     </w:p>
     <w:p>
@@ -4708,10 +4522,10 @@
           <w:noProof/>
         </w:rPr>
         <w:drawing>
-          <wp:inline distT="0" distB="0" distL="0" distR="0" wp14:anchorId="209AB7B0" wp14:editId="67B3670E">
-            <wp:extent cx="2676525" cy="790575"/>
-            <wp:effectExtent l="0" t="0" r="9525" b="9525"/>
-            <wp:docPr id="15" name="图片 15"/>
+          <wp:inline distT="0" distB="0" distL="0" distR="0" wp14:anchorId="1B0186D2" wp14:editId="599DA482">
+            <wp:extent cx="2914650" cy="3048000"/>
+            <wp:effectExtent l="0" t="0" r="0" b="0"/>
+            <wp:docPr id="14" name="图片 14"/>
             <wp:cNvGraphicFramePr>
               <a:graphicFrameLocks xmlns:a="http://schemas.openxmlformats.org/drawingml/2006/main" noChangeAspect="1"/>
             </wp:cNvGraphicFramePr>
@@ -4731,7 +4545,7 @@
                   <pic:spPr>
                     <a:xfrm>
                       <a:off x="0" y="0"/>
-                      <a:ext cx="2676525" cy="790575"/>
+                      <a:ext cx="2914650" cy="3048000"/>
                     </a:xfrm>
                     <a:prstGeom prst="rect">
                       <a:avLst/>
@@ -4749,7 +4563,7 @@
         <w:rPr>
           <w:rFonts w:hint="eastAsia"/>
         </w:rPr>
-        <w:t>导入数据库之后的结果：</w:t>
+        <w:t>device/part-r-00000:</w:t>
       </w:r>
     </w:p>
     <w:p>
@@ -4758,10 +4572,10 @@
           <w:noProof/>
         </w:rPr>
         <w:drawing>
-          <wp:inline distT="0" distB="0" distL="0" distR="0" wp14:anchorId="2F04018A" wp14:editId="5C96F769">
-            <wp:extent cx="5019675" cy="3486150"/>
-            <wp:effectExtent l="0" t="0" r="9525" b="0"/>
-            <wp:docPr id="18" name="图片 18"/>
+          <wp:inline distT="0" distB="0" distL="0" distR="0" wp14:anchorId="209AB7B0" wp14:editId="67B3670E">
+            <wp:extent cx="2676525" cy="790575"/>
+            <wp:effectExtent l="0" t="0" r="9525" b="9525"/>
+            <wp:docPr id="15" name="图片 15"/>
             <wp:cNvGraphicFramePr>
               <a:graphicFrameLocks xmlns:a="http://schemas.openxmlformats.org/drawingml/2006/main" noChangeAspect="1"/>
             </wp:cNvGraphicFramePr>
@@ -4781,7 +4595,7 @@
                   <pic:spPr>
                     <a:xfrm>
                       <a:off x="0" y="0"/>
-                      <a:ext cx="5019675" cy="3486150"/>
+                      <a:ext cx="2676525" cy="790575"/>
                     </a:xfrm>
                     <a:prstGeom prst="rect">
                       <a:avLst/>
@@ -4797,14 +4611,21 @@
     <w:p>
       <w:r>
         <w:rPr>
+          <w:rFonts w:hint="eastAsia"/>
+        </w:rPr>
+        <w:t>导入数据库之后的结果：</w:t>
+      </w:r>
+    </w:p>
+    <w:p>
+      <w:r>
+        <w:rPr>
           <w:noProof/>
         </w:rPr>
-        <w:lastRenderedPageBreak/>
         <w:drawing>
-          <wp:inline distT="0" distB="0" distL="0" distR="0" wp14:anchorId="73A5DA41" wp14:editId="32DF6440">
-            <wp:extent cx="5010150" cy="3819525"/>
-            <wp:effectExtent l="0" t="0" r="0" b="9525"/>
-            <wp:docPr id="19" name="图片 19"/>
+          <wp:inline distT="0" distB="0" distL="0" distR="0" wp14:anchorId="2F04018A" wp14:editId="5C96F769">
+            <wp:extent cx="5019675" cy="3486150"/>
+            <wp:effectExtent l="0" t="0" r="9525" b="0"/>
+            <wp:docPr id="18" name="图片 18"/>
             <wp:cNvGraphicFramePr>
               <a:graphicFrameLocks xmlns:a="http://schemas.openxmlformats.org/drawingml/2006/main" noChangeAspect="1"/>
             </wp:cNvGraphicFramePr>
@@ -4824,7 +4645,7 @@
                   <pic:spPr>
                     <a:xfrm>
                       <a:off x="0" y="0"/>
-                      <a:ext cx="5010150" cy="3819525"/>
+                      <a:ext cx="5019675" cy="3486150"/>
                     </a:xfrm>
                     <a:prstGeom prst="rect">
                       <a:avLst/>
@@ -4842,11 +4663,12 @@
         <w:rPr>
           <w:noProof/>
         </w:rPr>
+        <w:lastRenderedPageBreak/>
         <w:drawing>
-          <wp:inline distT="0" distB="0" distL="0" distR="0" wp14:anchorId="19890D0D" wp14:editId="3E08F77E">
-            <wp:extent cx="4914900" cy="3267075"/>
+          <wp:inline distT="0" distB="0" distL="0" distR="0" wp14:anchorId="73A5DA41" wp14:editId="32DF6440">
+            <wp:extent cx="5010150" cy="3819525"/>
             <wp:effectExtent l="0" t="0" r="0" b="9525"/>
-            <wp:docPr id="20" name="图片 20"/>
+            <wp:docPr id="19" name="图片 19"/>
             <wp:cNvGraphicFramePr>
               <a:graphicFrameLocks xmlns:a="http://schemas.openxmlformats.org/drawingml/2006/main" noChangeAspect="1"/>
             </wp:cNvGraphicFramePr>
@@ -4866,7 +4688,7 @@
                   <pic:spPr>
                     <a:xfrm>
                       <a:off x="0" y="0"/>
-                      <a:ext cx="4914900" cy="3267075"/>
+                      <a:ext cx="5010150" cy="3819525"/>
                     </a:xfrm>
                     <a:prstGeom prst="rect">
                       <a:avLst/>
@@ -4884,12 +4706,11 @@
         <w:rPr>
           <w:noProof/>
         </w:rPr>
-        <w:lastRenderedPageBreak/>
         <w:drawing>
-          <wp:inline distT="0" distB="0" distL="0" distR="0" wp14:anchorId="5D50D624" wp14:editId="6DC1B9FB">
-            <wp:extent cx="3686175" cy="2228850"/>
-            <wp:effectExtent l="0" t="0" r="9525" b="0"/>
-            <wp:docPr id="21" name="图片 21"/>
+          <wp:inline distT="0" distB="0" distL="0" distR="0" wp14:anchorId="19890D0D" wp14:editId="3E08F77E">
+            <wp:extent cx="4914900" cy="3267075"/>
+            <wp:effectExtent l="0" t="0" r="0" b="9525"/>
+            <wp:docPr id="20" name="图片 20"/>
             <wp:cNvGraphicFramePr>
               <a:graphicFrameLocks xmlns:a="http://schemas.openxmlformats.org/drawingml/2006/main" noChangeAspect="1"/>
             </wp:cNvGraphicFramePr>
@@ -4909,7 +4730,7 @@
                   <pic:spPr>
                     <a:xfrm>
                       <a:off x="0" y="0"/>
-                      <a:ext cx="3686175" cy="2228850"/>
+                      <a:ext cx="4914900" cy="3267075"/>
                     </a:xfrm>
                     <a:prstGeom prst="rect">
                       <a:avLst/>
@@ -4927,11 +4748,12 @@
         <w:rPr>
           <w:noProof/>
         </w:rPr>
+        <w:lastRenderedPageBreak/>
         <w:drawing>
-          <wp:inline distT="0" distB="0" distL="0" distR="0" wp14:anchorId="2C278782" wp14:editId="70B6086B">
-            <wp:extent cx="5248275" cy="4600575"/>
-            <wp:effectExtent l="0" t="0" r="9525" b="9525"/>
-            <wp:docPr id="22" name="图片 22"/>
+          <wp:inline distT="0" distB="0" distL="0" distR="0" wp14:anchorId="5D50D624" wp14:editId="6DC1B9FB">
+            <wp:extent cx="3686175" cy="2228850"/>
+            <wp:effectExtent l="0" t="0" r="9525" b="0"/>
+            <wp:docPr id="21" name="图片 21"/>
             <wp:cNvGraphicFramePr>
               <a:graphicFrameLocks xmlns:a="http://schemas.openxmlformats.org/drawingml/2006/main" noChangeAspect="1"/>
             </wp:cNvGraphicFramePr>
@@ -4951,7 +4773,7 @@
                   <pic:spPr>
                     <a:xfrm>
                       <a:off x="0" y="0"/>
-                      <a:ext cx="5248275" cy="4600575"/>
+                      <a:ext cx="3686175" cy="2228850"/>
                     </a:xfrm>
                     <a:prstGeom prst="rect">
                       <a:avLst/>
@@ -4965,21 +4787,15 @@
       </w:r>
     </w:p>
     <w:p>
-      <w:pPr>
-        <w:rPr>
-          <w:rFonts w:hint="eastAsia"/>
-        </w:rPr>
-      </w:pPr>
       <w:r>
         <w:rPr>
           <w:noProof/>
         </w:rPr>
-        <w:lastRenderedPageBreak/>
         <w:drawing>
-          <wp:inline distT="0" distB="0" distL="0" distR="0" wp14:anchorId="325DB012" wp14:editId="430E7DAC">
-            <wp:extent cx="3943350" cy="1695450"/>
-            <wp:effectExtent l="0" t="0" r="0" b="0"/>
-            <wp:docPr id="24" name="图片 24"/>
+          <wp:inline distT="0" distB="0" distL="0" distR="0" wp14:anchorId="2C278782" wp14:editId="70B6086B">
+            <wp:extent cx="5248275" cy="4600575"/>
+            <wp:effectExtent l="0" t="0" r="9525" b="9525"/>
+            <wp:docPr id="22" name="图片 22"/>
             <wp:cNvGraphicFramePr>
               <a:graphicFrameLocks xmlns:a="http://schemas.openxmlformats.org/drawingml/2006/main" noChangeAspect="1"/>
             </wp:cNvGraphicFramePr>
@@ -4999,7 +4815,7 @@
                   <pic:spPr>
                     <a:xfrm>
                       <a:off x="0" y="0"/>
-                      <a:ext cx="3943350" cy="1695450"/>
+                      <a:ext cx="5248275" cy="4600575"/>
                     </a:xfrm>
                     <a:prstGeom prst="rect">
                       <a:avLst/>
@@ -5013,121 +4829,16 @@
       </w:r>
     </w:p>
     <w:p>
-      <w:pPr>
-        <w:pStyle w:val="2"/>
-        <w:numPr>
-          <w:ilvl w:val="0"/>
-          <w:numId w:val="1"/>
-        </w:numPr>
-      </w:pPr>
-      <w:r>
-        <w:rPr>
-          <w:rFonts w:hint="eastAsia"/>
-        </w:rPr>
-        <w:t>优化</w:t>
-      </w:r>
-    </w:p>
-    <w:p>
-      <w:pPr>
-        <w:pStyle w:val="a3"/>
-        <w:numPr>
-          <w:ilvl w:val="0"/>
-          <w:numId w:val="8"/>
-        </w:numPr>
-        <w:ind w:firstLineChars="0"/>
-        <w:rPr>
-          <w:rFonts w:hint="eastAsia"/>
-        </w:rPr>
-      </w:pPr>
-      <w:r>
-        <w:rPr>
-          <w:rFonts w:hint="eastAsia"/>
-          <w:b/>
-        </w:rPr>
-        <w:t>增加</w:t>
-      </w:r>
-      <w:r>
-        <w:rPr>
-          <w:rFonts w:hint="eastAsia"/>
-          <w:b/>
-        </w:rPr>
-        <w:t>Combiner</w:t>
-      </w:r>
-      <w:r>
-        <w:rPr>
-          <w:rFonts w:hint="eastAsia"/>
-          <w:b/>
-        </w:rPr>
-        <w:t>：</w:t>
-      </w:r>
-      <w:r>
-        <w:rPr>
-          <w:rFonts w:hint="eastAsia"/>
-        </w:rPr>
-        <w:t>通过增加</w:t>
-      </w:r>
-      <w:r>
-        <w:rPr>
-          <w:rFonts w:hint="eastAsia"/>
-        </w:rPr>
-        <w:t>Combiner</w:t>
-      </w:r>
-      <w:r>
-        <w:rPr>
-          <w:rFonts w:hint="eastAsia"/>
-        </w:rPr>
-        <w:t>对</w:t>
-      </w:r>
-      <w:r>
-        <w:rPr>
-          <w:rFonts w:hint="eastAsia"/>
-        </w:rPr>
-        <w:t>Map</w:t>
-      </w:r>
-      <w:r>
-        <w:rPr>
-          <w:rFonts w:hint="eastAsia"/>
-        </w:rPr>
-        <w:t>结果进行本地预聚合，</w:t>
-      </w:r>
-      <w:bookmarkStart w:id="0" w:name="_GoBack"/>
-      <w:bookmarkEnd w:id="0"/>
-      <w:r>
-        <w:rPr>
-          <w:rFonts w:hint="eastAsia"/>
-        </w:rPr>
-        <w:t>尽可能减少</w:t>
-      </w:r>
-      <w:r>
-        <w:rPr>
-          <w:rFonts w:hint="eastAsia"/>
-        </w:rPr>
-        <w:t>Reduce</w:t>
-      </w:r>
-      <w:r>
-        <w:rPr>
-          <w:rFonts w:hint="eastAsia"/>
-        </w:rPr>
-        <w:t>阶段网络传输的数据量</w:t>
-      </w:r>
-    </w:p>
-    <w:p>
-      <w:pPr>
-        <w:pStyle w:val="a3"/>
-        <w:ind w:left="360" w:firstLineChars="0" w:firstLine="0"/>
+      <w:r>
         <w:rPr>
           <w:noProof/>
         </w:rPr>
-      </w:pPr>
-      <w:r>
-        <w:rPr>
-          <w:noProof/>
-        </w:rPr>
+        <w:lastRenderedPageBreak/>
         <w:drawing>
-          <wp:inline distT="0" distB="0" distL="0" distR="0" wp14:anchorId="6E3C8EB0" wp14:editId="4675C30A">
-            <wp:extent cx="2438400" cy="4219575"/>
-            <wp:effectExtent l="0" t="0" r="0" b="9525"/>
-            <wp:docPr id="28" name="图片 28"/>
+          <wp:inline distT="0" distB="0" distL="0" distR="0" wp14:anchorId="325DB012" wp14:editId="430E7DAC">
+            <wp:extent cx="3943350" cy="1695450"/>
+            <wp:effectExtent l="0" t="0" r="0" b="0"/>
+            <wp:docPr id="24" name="图片 24"/>
             <wp:cNvGraphicFramePr>
               <a:graphicFrameLocks xmlns:a="http://schemas.openxmlformats.org/drawingml/2006/main" noChangeAspect="1"/>
             </wp:cNvGraphicFramePr>
@@ -5147,7 +4858,7 @@
                   <pic:spPr>
                     <a:xfrm>
                       <a:off x="0" y="0"/>
-                      <a:ext cx="2438400" cy="4219575"/>
+                      <a:ext cx="3943350" cy="1695450"/>
                     </a:xfrm>
                     <a:prstGeom prst="rect">
                       <a:avLst/>
@@ -5159,21 +4870,118 @@
           </wp:inline>
         </w:drawing>
       </w:r>
-      <w:r>
+    </w:p>
+    <w:p>
+      <w:pPr>
+        <w:pStyle w:val="2"/>
+        <w:numPr>
+          <w:ilvl w:val="0"/>
+          <w:numId w:val="1"/>
+        </w:numPr>
+      </w:pPr>
+      <w:r>
+        <w:rPr>
+          <w:rFonts w:hint="eastAsia"/>
+        </w:rPr>
+        <w:t>优化</w:t>
+      </w:r>
+    </w:p>
+    <w:p>
+      <w:pPr>
+        <w:pStyle w:val="a3"/>
+        <w:numPr>
+          <w:ilvl w:val="0"/>
+          <w:numId w:val="8"/>
+        </w:numPr>
+        <w:ind w:firstLineChars="0"/>
+      </w:pPr>
+      <w:r>
+        <w:rPr>
+          <w:rFonts w:hint="eastAsia"/>
+          <w:b/>
+        </w:rPr>
+        <w:t>增加</w:t>
+      </w:r>
+      <w:r>
+        <w:rPr>
+          <w:rFonts w:hint="eastAsia"/>
+          <w:b/>
+        </w:rPr>
+        <w:t>Combiner</w:t>
+      </w:r>
+      <w:r>
+        <w:rPr>
+          <w:rFonts w:hint="eastAsia"/>
+          <w:b/>
+        </w:rPr>
+        <w:t>：</w:t>
+      </w:r>
+      <w:r>
+        <w:rPr>
+          <w:rFonts w:hint="eastAsia"/>
+        </w:rPr>
+        <w:t>通过增加</w:t>
+      </w:r>
+      <w:r>
+        <w:rPr>
+          <w:rFonts w:hint="eastAsia"/>
+        </w:rPr>
+        <w:t>Combiner</w:t>
+      </w:r>
+      <w:r>
+        <w:rPr>
+          <w:rFonts w:hint="eastAsia"/>
+        </w:rPr>
+        <w:t>对</w:t>
+      </w:r>
+      <w:r>
+        <w:rPr>
+          <w:rFonts w:hint="eastAsia"/>
+        </w:rPr>
+        <w:t>Map</w:t>
+      </w:r>
+      <w:r>
+        <w:rPr>
+          <w:rFonts w:hint="eastAsia"/>
+        </w:rPr>
+        <w:t>结果进行本地预聚合，</w:t>
+      </w:r>
+      <w:r>
+        <w:rPr>
+          <w:rFonts w:hint="eastAsia"/>
+        </w:rPr>
+        <w:t>尽可能减少</w:t>
+      </w:r>
+      <w:r>
+        <w:rPr>
+          <w:rFonts w:hint="eastAsia"/>
+        </w:rPr>
+        <w:t>Reduce</w:t>
+      </w:r>
+      <w:r>
+        <w:rPr>
+          <w:rFonts w:hint="eastAsia"/>
+        </w:rPr>
+        <w:t>阶段网络传输的数据量</w:t>
+      </w:r>
+    </w:p>
+    <w:p>
+      <w:pPr>
+        <w:pStyle w:val="a3"/>
+        <w:ind w:left="360" w:firstLineChars="0" w:firstLine="0"/>
         <w:rPr>
           <w:noProof/>
         </w:rPr>
-        <w:t xml:space="preserve"> </w:t>
-      </w:r>
+      </w:pPr>
       <w:r>
         <w:rPr>
           <w:noProof/>
         </w:rPr>
         <w:drawing>
-          <wp:inline distT="0" distB="0" distL="0" distR="0" wp14:anchorId="3876E03A" wp14:editId="29E9BAA9">
-            <wp:extent cx="2066925" cy="4191000"/>
-            <wp:effectExtent l="0" t="0" r="9525" b="0"/>
-            <wp:docPr id="29" name="图片 29"/>
+          <wp:inline distT="0" distB="0" distL="0" distR="0" wp14:anchorId="6E3C8EB0" wp14:editId="4675C30A">
+            <wp:extent cx="2438400" cy="4219575"/>
+            <wp:effectExtent l="0" t="0" r="0" b="9525"/>
+            <wp:docPr id="28" name="图片 28"/>
             <wp:cNvGraphicFramePr>
               <a:graphicFrameLocks xmlns:a="http://schemas.openxmlformats.org/drawingml/2006/main" noChangeAspect="1"/>
             </wp:cNvGraphicFramePr>
@@ -5193,6 +5001,52 @@
                   <pic:spPr>
                     <a:xfrm>
                       <a:off x="0" y="0"/>
+                      <a:ext cx="2438400" cy="4219575"/>
+                    </a:xfrm>
+                    <a:prstGeom prst="rect">
+                      <a:avLst/>
+                    </a:prstGeom>
+                  </pic:spPr>
+                </pic:pic>
+              </a:graphicData>
+            </a:graphic>
+          </wp:inline>
+        </w:drawing>
+      </w:r>
+      <w:r>
+        <w:rPr>
+          <w:noProof/>
+        </w:rPr>
+        <w:t xml:space="preserve"> </w:t>
+      </w:r>
+      <w:r>
+        <w:rPr>
+          <w:noProof/>
+        </w:rPr>
+        <w:drawing>
+          <wp:inline distT="0" distB="0" distL="0" distR="0" wp14:anchorId="3876E03A" wp14:editId="29E9BAA9">
+            <wp:extent cx="2066925" cy="4191000"/>
+            <wp:effectExtent l="0" t="0" r="9525" b="0"/>
+            <wp:docPr id="29" name="图片 29"/>
+            <wp:cNvGraphicFramePr>
+              <a:graphicFrameLocks xmlns:a="http://schemas.openxmlformats.org/drawingml/2006/main" noChangeAspect="1"/>
+            </wp:cNvGraphicFramePr>
+            <a:graphic xmlns:a="http://schemas.openxmlformats.org/drawingml/2006/main">
+              <a:graphicData uri="http://schemas.openxmlformats.org/drawingml/2006/picture">
+                <pic:pic xmlns:pic="http://schemas.openxmlformats.org/drawingml/2006/picture">
+                  <pic:nvPicPr>
+                    <pic:cNvPr id="1" name=""/>
+                    <pic:cNvPicPr/>
+                  </pic:nvPicPr>
+                  <pic:blipFill>
+                    <a:blip r:embed="rId26"/>
+                    <a:stretch>
+                      <a:fillRect/>
+                    </a:stretch>
+                  </pic:blipFill>
+                  <pic:spPr>
+                    <a:xfrm>
+                      <a:off x="0" y="0"/>
                       <a:ext cx="2066925" cy="4191000"/>
                     </a:xfrm>
                     <a:prstGeom prst="rect">
@@ -5262,9 +5116,6 @@
           <w:numId w:val="8"/>
         </w:numPr>
         <w:ind w:firstLineChars="0"/>
-        <w:rPr>
-          <w:rFonts w:hint="eastAsia"/>
-        </w:rPr>
       </w:pPr>
       <w:r>
         <w:rPr>
@@ -5277,19 +5128,7 @@
         <w:rPr>
           <w:rFonts w:hint="eastAsia"/>
         </w:rPr>
-        <w:t>避免</w:t>
-      </w:r>
-      <w:r>
-        <w:rPr>
-          <w:rFonts w:hint="eastAsia"/>
-        </w:rPr>
-        <w:t>爬虫和其它网络机器人访问请求</w:t>
-      </w:r>
-      <w:r>
-        <w:rPr>
-          <w:rFonts w:hint="eastAsia"/>
-        </w:rPr>
-        <w:t>对统计结果造成干扰，另一方面，也能提高</w:t>
+        <w:t>避免爬虫和其它网络机器人访问请求对统计结果造成干扰，另一方面，也能提高</w:t>
       </w:r>
       <w:r>
         <w:rPr>
@@ -5312,9 +5151,6 @@
           <w:numId w:val="8"/>
         </w:numPr>
         <w:ind w:firstLineChars="0"/>
-        <w:rPr>
-          <w:rFonts w:hint="eastAsia"/>
-        </w:rPr>
       </w:pPr>
       <w:r>
         <w:rPr>
@@ -6692,6 +6528,7 @@
   <w:style w:type="character" w:default="1" w:styleId="a0">
     <w:name w:val="Default Paragraph Font"/>
     <w:uiPriority w:val="1"/>
+    <w:semiHidden/>
     <w:unhideWhenUsed/>
   </w:style>
   <w:style w:type="table" w:default="1" w:styleId="a1">
